--- a/2025/КПЗ Лекція 12 Технології конструювання програмного забезпечення — копия.docx
+++ b/2025/КПЗ Лекція 12 Технології конструювання програмного забезпечення — копия.docx
@@ -18,18 +18,7 @@
           <w:sz w:val="28"/>
           <w:szCs w:val="28"/>
         </w:rPr>
-        <w:t>Лекція 12. Техно</w:t>
-      </w:r>
-      <w:bookmarkStart w:id="0" w:name="_GoBack"/>
-      <w:bookmarkEnd w:id="0"/>
-      <w:r>
-        <w:rPr>
-          <w:rFonts w:ascii="Times New Roman" w:hAnsi="Times New Roman" w:cs="Times New Roman"/>
-          <w:b/>
-          <w:sz w:val="28"/>
-          <w:szCs w:val="28"/>
-        </w:rPr>
-        <w:t>логії конструювання програмного забезпечення</w:t>
+        <w:t>Лекція 12. Технології конструювання програмного забезпечення</w:t>
       </w:r>
     </w:p>
     <w:p>
@@ -143,7 +132,19 @@
           <w:sz w:val="28"/>
           <w:szCs w:val="28"/>
         </w:rPr>
-        <w:t>Прізвищеанглійською&gt;</w:t>
+        <w:t xml:space="preserve">Прізвище </w:t>
+      </w:r>
+      <w:bookmarkStart w:id="0" w:name="_GoBack"/>
+      <w:bookmarkEnd w:id="0"/>
+      <w:r>
+        <w:rPr>
+          <w:rFonts w:ascii="Times New Roman" w:hAnsi="Times New Roman" w:cs="Times New Roman"/>
+          <w:b/>
+          <w:bCs/>
+          <w:sz w:val="28"/>
+          <w:szCs w:val="28"/>
+        </w:rPr>
+        <w:t>англійською&gt;</w:t>
       </w:r>
       <w:r>
         <w:rPr>
@@ -331,7 +332,7 @@
           <w:szCs w:val="28"/>
           <w:lang w:val="ru-RU"/>
         </w:rPr>
-        <w:t>ІПЗ-41</w:t>
+        <w:t>ІПЗ-41, 42, 43</w:t>
       </w:r>
       <w:r>
         <w:rPr>
@@ -342,6 +343,7 @@
           <w:lang w:val="ru-RU"/>
         </w:rPr>
         <w:tab/>
+        <w:t>03.12.2025</w:t>
       </w:r>
     </w:p>
     <w:p>
